--- a/text/geoform_bookshelf.docx
+++ b/text/geoform_bookshelf.docx
@@ -174,7 +174,10 @@
         <w:pStyle w:val="Heading1"/>
       </w:pPr>
       <w:r>
-        <w:t>Variations / Iterations</w:t>
+        <w:t>Iterations</w:t>
+      </w:r>
+      <w:r>
+        <w:t xml:space="preserve"> / improvements</w:t>
       </w:r>
     </w:p>
     <w:p>
@@ -252,7 +255,13 @@
       </w:r>
       <w:proofErr w:type="spellEnd"/>
       <w:r>
-        <w:t xml:space="preserve"> and try out different ideas. However, what I need to improve is to have a more valid utility rationale for making the cut on top of the </w:t>
+        <w:t xml:space="preserve"> and try out different ideas. However, what I need to improve is to have a more valid utilit</w:t>
+      </w:r>
+      <w:r>
+        <w:t>arian</w:t>
+      </w:r>
+      <w:r>
+        <w:t xml:space="preserve"> rationale for making the cut on top of the </w:t>
       </w:r>
       <w:r>
         <w:t>aesthetics</w:t>
@@ -260,6 +269,81 @@
       <w:r>
         <w:t xml:space="preserve"> choice.</w:t>
       </w:r>
+    </w:p>
+    <w:p/>
+    <w:p/>
+    <w:p>
+      <w:pPr>
+        <w:pStyle w:val="Heading1"/>
+      </w:pPr>
+      <w:r>
+        <w:t>Full-sized</w:t>
+      </w:r>
+      <w:r>
+        <w:t xml:space="preserve"> Model </w:t>
+      </w:r>
+    </w:p>
+    <w:p>
+      <w:r>
+        <w:t xml:space="preserve">Based on the iterations and changes I made, I decided to turn my final concept into a full-size model to make final adjustment. By using the </w:t>
+      </w:r>
+      <w:proofErr w:type="spellStart"/>
+      <w:r>
+        <w:t>foamcore</w:t>
+      </w:r>
+      <w:proofErr w:type="spellEnd"/>
+      <w:r>
+        <w:t xml:space="preserve"> board, I was able to cut and adjust </w:t>
+      </w:r>
+      <w:r>
+        <w:t xml:space="preserve">without too much difficulties. </w:t>
+      </w:r>
+    </w:p>
+    <w:p>
+      <w:r>
+        <w:t xml:space="preserve">One big problem that I didn’t discovered in the previous model was that the shelf was hard to keep balance when the actual book is placed on. It might be because of the light weight of </w:t>
+      </w:r>
+      <w:proofErr w:type="spellStart"/>
+      <w:r>
+        <w:t>foamcore</w:t>
+      </w:r>
+      <w:proofErr w:type="spellEnd"/>
+      <w:r>
+        <w:t xml:space="preserve">. In order to fix this problem, I extended one of the four boards to reduce the tilted angle.  </w:t>
+      </w:r>
+    </w:p>
+    <w:p>
+      <w:r>
+        <w:t xml:space="preserve">Although working with full-sized model was a bit more time-consuming, it was definitely worth it as I could see the problem that I wouldn’t discover otherwise.  </w:t>
+      </w:r>
+    </w:p>
+    <w:p/>
+    <w:p/>
+    <w:p>
+      <w:pPr>
+        <w:pStyle w:val="Heading1"/>
+      </w:pPr>
+      <w:r>
+        <w:t>Technical Drawing</w:t>
+      </w:r>
+    </w:p>
+    <w:p>
+      <w:bookmarkStart w:id="0" w:name="OLE_LINK1"/>
+      <w:bookmarkStart w:id="1" w:name="OLE_LINK2"/>
+      <w:r>
+        <w:t>The technical drawing shows</w:t>
+      </w:r>
+      <w:r>
+        <w:t xml:space="preserve"> the dimension of each cuts, the position of the holes, and the way the boards are assembled </w:t>
+      </w:r>
+      <w:r>
+        <w:t>together.</w:t>
+      </w:r>
+      <w:r>
+        <w:t xml:space="preserve"> This drawing will be helpful to communicate with the engineers and will guide the fabrication process. </w:t>
+      </w:r>
+      <w:bookmarkEnd w:id="0"/>
+      <w:bookmarkEnd w:id="1"/>
     </w:p>
     <w:sectPr>
       <w:pgSz w:w="12240" w:h="15840"/>
